--- a/Spaghetti and Meatballs.docx
+++ b/Spaghetti and Meatballs.docx
@@ -1,6 +1,6 @@
 
 <file path=word/document.xml><?xml version="1.0" encoding="utf-8"?>
-<w:document xmlns:wpc="http://schemas.microsoft.com/office/word/2010/wordprocessingCanvas" xmlns:mo="http://schemas.microsoft.com/office/mac/office/2008/main" xmlns:mc="http://schemas.openxmlformats.org/markup-compatibility/2006" xmlns:mv="urn:schemas-microsoft-com:mac:vml" xmlns:o="urn:schemas-microsoft-com:office:office" xmlns:r="http://schemas.openxmlformats.org/officeDocument/2006/relationships" xmlns:m="http://schemas.openxmlformats.org/officeDocument/2006/math" xmlns:v="urn:schemas-microsoft-com:vml" xmlns:wp14="http://schemas.microsoft.com/office/word/2010/wordprocessingDrawing" xmlns:wp="http://schemas.openxmlformats.org/drawingml/2006/wordprocessingDrawing" xmlns:w10="urn:schemas-microsoft-com:office:word" xmlns:w="http://schemas.openxmlformats.org/wordprocessingml/2006/main" xmlns:w14="http://schemas.microsoft.com/office/word/2010/wordml" xmlns:w15="http://schemas.microsoft.com/office/word/2012/wordml" xmlns:wpg="http://schemas.microsoft.com/office/word/2010/wordprocessingGroup" xmlns:wpi="http://schemas.microsoft.com/office/word/2010/wordprocessingInk" xmlns:wne="http://schemas.microsoft.com/office/word/2006/wordml" xmlns:wps="http://schemas.microsoft.com/office/word/2010/wordprocessingShape" mc:Ignorable="w14 w15 wp14">
+<w:document xmlns:wpc="http://schemas.microsoft.com/office/word/2010/wordprocessingCanvas" xmlns:mc="http://schemas.openxmlformats.org/markup-compatibility/2006" xmlns:o="urn:schemas-microsoft-com:office:office" xmlns:r="http://schemas.openxmlformats.org/officeDocument/2006/relationships" xmlns:m="http://schemas.openxmlformats.org/officeDocument/2006/math" xmlns:v="urn:schemas-microsoft-com:vml" xmlns:wp14="http://schemas.microsoft.com/office/word/2010/wordprocessingDrawing" xmlns:wp="http://schemas.openxmlformats.org/drawingml/2006/wordprocessingDrawing" xmlns:w10="urn:schemas-microsoft-com:office:word" xmlns:w="http://schemas.openxmlformats.org/wordprocessingml/2006/main" xmlns:w14="http://schemas.microsoft.com/office/word/2010/wordml" xmlns:w15="http://schemas.microsoft.com/office/word/2012/wordml" xmlns:wpg="http://schemas.microsoft.com/office/word/2010/wordprocessingGroup" xmlns:wpi="http://schemas.microsoft.com/office/word/2010/wordprocessingInk" xmlns:wne="http://schemas.microsoft.com/office/word/2006/wordml" xmlns:wps="http://schemas.microsoft.com/office/word/2010/wordprocessingShape" mc:Ignorable="w14 w15 wp14">
   <w:body>
     <w:p>
       <w:pPr>
@@ -54,8 +54,6 @@
         </w:rPr>
         <w:t>No pasta's more iconic than spaghetti and meatballs, and now, it's a breeze to make -- the meatballs simmer right in the sauce.</w:t>
       </w:r>
-      <w:bookmarkStart w:id="0" w:name="_GoBack"/>
-      <w:bookmarkEnd w:id="0"/>
     </w:p>
     <w:p>
       <w:pPr>
@@ -166,7 +164,7 @@
         <w:rPr>
           <w:rFonts w:ascii="Arial" w:hAnsi="Arial" w:cs="Arial"/>
         </w:rPr>
-        <w:t>1/4 cup chopped fresh parsley</w:t>
+        <w:t>1/4 cup parsley</w:t>
       </w:r>
     </w:p>
     <w:p>
@@ -328,13 +326,25 @@
         <w:rPr>
           <w:rFonts w:ascii="Arial" w:hAnsi="Arial" w:cs="Arial"/>
         </w:rPr>
-        <w:t>Place pasta in boiling water, cook pasta until al dente.</w:t>
-      </w:r>
-      <w:r>
-        <w:rPr>
-          <w:rFonts w:ascii="Arial" w:hAnsi="Arial" w:cs="Arial"/>
-        </w:rPr>
-        <w:t xml:space="preserve"> Drain, and return to pot</w:t>
+        <w:t xml:space="preserve">Place </w:t>
+      </w:r>
+      <w:r>
+        <w:rPr>
+          <w:rFonts w:ascii="Arial" w:hAnsi="Arial" w:cs="Arial"/>
+        </w:rPr>
+        <w:t>spaghetti</w:t>
+      </w:r>
+      <w:r>
+        <w:rPr>
+          <w:rFonts w:ascii="Arial" w:hAnsi="Arial" w:cs="Arial"/>
+        </w:rPr>
+        <w:t xml:space="preserve"> </w:t>
+      </w:r>
+      <w:r>
+        <w:rPr>
+          <w:rFonts w:ascii="Arial" w:hAnsi="Arial" w:cs="Arial"/>
+        </w:rPr>
+        <w:t>in boiling water, cook pasta until al dente. Drain, and return to pot</w:t>
       </w:r>
     </w:p>
     <w:p>
@@ -367,7 +377,55 @@
         <w:rPr>
           <w:rFonts w:ascii="Arial" w:hAnsi="Arial" w:cs="Arial"/>
         </w:rPr>
-        <w:t>In a bowl, combine Parmesan, parsley, garlic, egg, 1 teaspoon salt, and 1 teaspoon pepper. Add beef and breadcrumbs; mix gently. Form into 16 balls.</w:t>
+        <w:t xml:space="preserve">In a bowl, </w:t>
+      </w:r>
+      <w:r>
+        <w:rPr>
+          <w:rFonts w:ascii="Arial" w:hAnsi="Arial" w:cs="Arial"/>
+        </w:rPr>
+        <w:t xml:space="preserve">using </w:t>
+      </w:r>
+      <w:r>
+        <w:rPr>
+          <w:rFonts w:ascii="Arial" w:hAnsi="Arial" w:cs="Arial"/>
+        </w:rPr>
+        <w:t xml:space="preserve">the </w:t>
+      </w:r>
+      <w:r>
+        <w:rPr>
+          <w:rFonts w:ascii="Arial" w:hAnsi="Arial" w:cs="Arial"/>
+        </w:rPr>
+        <w:t>whisk</w:t>
+      </w:r>
+      <w:r>
+        <w:rPr>
+          <w:rFonts w:ascii="Arial" w:hAnsi="Arial" w:cs="Arial"/>
+        </w:rPr>
+        <w:t>,</w:t>
+      </w:r>
+      <w:r>
+        <w:rPr>
+          <w:rFonts w:ascii="Arial" w:hAnsi="Arial" w:cs="Arial"/>
+        </w:rPr>
+        <w:t xml:space="preserve"> </w:t>
+      </w:r>
+      <w:r>
+        <w:rPr>
+          <w:rFonts w:ascii="Arial" w:hAnsi="Arial" w:cs="Arial"/>
+        </w:rPr>
+        <w:t>combine Parmesan, parsley, garlic, egg, 1 teaspoon salt, and 1 teaspoon pepper. Add beef and breadcrumbs; mix gently</w:t>
+      </w:r>
+      <w:r>
+        <w:rPr>
+          <w:rFonts w:ascii="Arial" w:hAnsi="Arial" w:cs="Arial"/>
+        </w:rPr>
+        <w:t xml:space="preserve"> with hands</w:t>
+      </w:r>
+      <w:r>
+        <w:rPr>
+          <w:rFonts w:ascii="Arial" w:hAnsi="Arial" w:cs="Arial"/>
+        </w:rPr>
+        <w:t>. Form into 16 balls.</w:t>
       </w:r>
     </w:p>
     <w:p>
@@ -393,7 +451,31 @@
         <w:rPr>
           <w:rFonts w:ascii="Arial" w:hAnsi="Arial" w:cs="Arial"/>
         </w:rPr>
-        <w:t xml:space="preserve">In a 5-quart Dutch oven or heavy pot, heat oil over medium. Add meatballs, and cook, turning occasionally, until browned, 8 to 10 minutes. </w:t>
+        <w:t xml:space="preserve">In a </w:t>
+      </w:r>
+      <w:r>
+        <w:rPr>
+          <w:rFonts w:ascii="Arial" w:hAnsi="Arial" w:cs="Arial"/>
+        </w:rPr>
+        <w:t>pot, heat oil over medium. Add meatballs, and cook, turning occasionally</w:t>
+      </w:r>
+      <w:r>
+        <w:rPr>
+          <w:rFonts w:ascii="Arial" w:hAnsi="Arial" w:cs="Arial"/>
+        </w:rPr>
+        <w:t xml:space="preserve"> with </w:t>
+      </w:r>
+      <w:r>
+        <w:rPr>
+          <w:rFonts w:ascii="Arial" w:hAnsi="Arial" w:cs="Arial"/>
+        </w:rPr>
+        <w:t>the slotted spoon</w:t>
+      </w:r>
+      <w:r>
+        <w:rPr>
+          <w:rFonts w:ascii="Arial" w:hAnsi="Arial" w:cs="Arial"/>
+        </w:rPr>
+        <w:t xml:space="preserve">, until browned, 8 to 10 minutes. </w:t>
       </w:r>
     </w:p>
     <w:p>
@@ -452,19 +534,13 @@
         <w:rPr>
           <w:rFonts w:ascii="Arial" w:hAnsi="Arial" w:cs="Arial"/>
         </w:rPr>
-        <w:t>A</w:t>
-      </w:r>
-      <w:r>
-        <w:rPr>
-          <w:rFonts w:ascii="Arial" w:hAnsi="Arial" w:cs="Arial"/>
-        </w:rPr>
-        <w:t>dd meatballs and sauce</w:t>
-      </w:r>
-      <w:r>
-        <w:rPr>
-          <w:rFonts w:ascii="Arial" w:hAnsi="Arial" w:cs="Arial"/>
-        </w:rPr>
-        <w:t xml:space="preserve"> to the pot with pasta</w:t>
+        <w:t xml:space="preserve">Add meatballs and sauce to the pot with </w:t>
+      </w:r>
+      <w:r>
+        <w:rPr>
+          <w:rFonts w:ascii="Arial" w:hAnsi="Arial" w:cs="Arial"/>
+        </w:rPr>
+        <w:t>spaghetti</w:t>
       </w:r>
       <w:r>
         <w:rPr>
@@ -497,34 +573,20 @@
         <w:rPr>
           <w:rFonts w:ascii="Arial" w:hAnsi="Arial" w:cs="Arial"/>
         </w:rPr>
-        <w:t xml:space="preserve">Good </w:t>
-      </w:r>
-      <w:proofErr w:type="spellStart"/>
-      <w:r>
-        <w:rPr>
-          <w:rFonts w:ascii="Arial" w:hAnsi="Arial" w:cs="Arial"/>
-        </w:rPr>
-        <w:t>Ol</w:t>
-      </w:r>
-      <w:proofErr w:type="spellEnd"/>
-      <w:r>
-        <w:rPr>
-          <w:rFonts w:ascii="Arial" w:hAnsi="Arial" w:cs="Arial"/>
-        </w:rPr>
-        <w:t xml:space="preserve">' Beef Tacos </w:t>
-      </w:r>
-    </w:p>
-    <w:p>
-      <w:pPr>
-        <w:rPr>
-          <w:rFonts w:ascii="Arial" w:hAnsi="Arial" w:cs="Arial"/>
-        </w:rPr>
-      </w:pPr>
-      <w:r>
-        <w:rPr>
-          <w:rFonts w:ascii="Arial" w:hAnsi="Arial" w:cs="Arial"/>
-        </w:rPr>
         <w:lastRenderedPageBreak/>
+        <w:t xml:space="preserve">Good Ol' Beef Tacos </w:t>
+      </w:r>
+    </w:p>
+    <w:p>
+      <w:pPr>
+        <w:rPr>
+          <w:rFonts w:ascii="Arial" w:hAnsi="Arial" w:cs="Arial"/>
+        </w:rPr>
+      </w:pPr>
+      <w:r>
+        <w:rPr>
+          <w:rFonts w:ascii="Arial" w:hAnsi="Arial" w:cs="Arial"/>
+        </w:rPr>
         <w:t>4 Stars</w:t>
       </w:r>
     </w:p>
@@ -545,13 +607,7 @@
         <w:rPr>
           <w:rFonts w:ascii="Arial" w:hAnsi="Arial" w:cs="Arial"/>
         </w:rPr>
-        <w:t>Servings</w:t>
-      </w:r>
-      <w:r>
-        <w:rPr>
-          <w:rFonts w:ascii="Arial" w:hAnsi="Arial" w:cs="Arial"/>
-        </w:rPr>
-        <w:t>:</w:t>
+        <w:t>Servings:</w:t>
       </w:r>
       <w:r>
         <w:rPr>
@@ -658,190 +714,202 @@
         <w:rPr>
           <w:rFonts w:ascii="Arial" w:hAnsi="Arial" w:cs="Arial"/>
         </w:rPr>
-        <w:t>1 cup slices</w:t>
+        <w:t xml:space="preserve">1 cup slices </w:t>
+      </w:r>
+      <w:r>
+        <w:rPr>
+          <w:rFonts w:ascii="Arial" w:hAnsi="Arial" w:cs="Arial"/>
+        </w:rPr>
+        <w:t>Avocado</w:t>
+      </w:r>
+    </w:p>
+    <w:p>
+      <w:pPr>
+        <w:rPr>
+          <w:rFonts w:ascii="Arial" w:hAnsi="Arial" w:cs="Arial"/>
+        </w:rPr>
+      </w:pPr>
+      <w:r>
+        <w:rPr>
+          <w:rFonts w:ascii="Arial" w:hAnsi="Arial" w:cs="Arial"/>
+        </w:rPr>
+        <w:t xml:space="preserve">1 1/2 lb. </w:t>
+      </w:r>
+      <w:r>
+        <w:rPr>
+          <w:rFonts w:ascii="Arial" w:hAnsi="Arial" w:cs="Arial"/>
+        </w:rPr>
+        <w:t>Beef, ground, extra lean</w:t>
+      </w:r>
+    </w:p>
+    <w:p>
+      <w:pPr>
+        <w:rPr>
+          <w:rFonts w:ascii="Arial" w:hAnsi="Arial" w:cs="Arial"/>
+        </w:rPr>
+      </w:pPr>
+      <w:r>
+        <w:rPr>
+          <w:rFonts w:ascii="Arial" w:hAnsi="Arial" w:cs="Arial"/>
+        </w:rPr>
+        <w:t>1 cup cilantro</w:t>
+      </w:r>
+    </w:p>
+    <w:p>
+      <w:pPr>
+        <w:rPr>
+          <w:rFonts w:ascii="Arial" w:hAnsi="Arial" w:cs="Arial"/>
+        </w:rPr>
+      </w:pPr>
+      <w:r>
+        <w:rPr>
+          <w:rFonts w:ascii="Arial" w:hAnsi="Arial" w:cs="Arial"/>
+        </w:rPr>
+        <w:t xml:space="preserve">1 tsp </w:t>
+      </w:r>
+      <w:r>
+        <w:rPr>
+          <w:rFonts w:ascii="Arial" w:hAnsi="Arial" w:cs="Arial"/>
+        </w:rPr>
+        <w:t>Cumin</w:t>
+      </w:r>
+    </w:p>
+    <w:p>
+      <w:pPr>
+        <w:rPr>
+          <w:rFonts w:ascii="Arial" w:hAnsi="Arial" w:cs="Arial"/>
+        </w:rPr>
+      </w:pPr>
+      <w:r>
+        <w:rPr>
+          <w:rFonts w:ascii="Arial" w:hAnsi="Arial" w:cs="Arial"/>
+        </w:rPr>
+        <w:t xml:space="preserve">1 tsp </w:t>
+      </w:r>
+      <w:r>
+        <w:rPr>
+          <w:rFonts w:ascii="Arial" w:hAnsi="Arial" w:cs="Arial"/>
+        </w:rPr>
+        <w:t>minced</w:t>
+      </w:r>
+      <w:r>
+        <w:rPr>
+          <w:rFonts w:ascii="Arial" w:hAnsi="Arial" w:cs="Arial"/>
+        </w:rPr>
+        <w:t xml:space="preserve"> Garlic </w:t>
+      </w:r>
+    </w:p>
+    <w:p>
+      <w:pPr>
+        <w:rPr>
+          <w:rFonts w:ascii="Arial" w:hAnsi="Arial" w:cs="Arial"/>
+        </w:rPr>
+      </w:pPr>
+      <w:r>
+        <w:rPr>
+          <w:rFonts w:ascii="Arial" w:hAnsi="Arial" w:cs="Arial"/>
+        </w:rPr>
+        <w:t xml:space="preserve">1 medium head </w:t>
+      </w:r>
+      <w:r>
+        <w:rPr>
+          <w:rFonts w:ascii="Arial" w:hAnsi="Arial" w:cs="Arial"/>
+        </w:rPr>
+        <w:t>chopped</w:t>
+      </w:r>
+      <w:r>
+        <w:rPr>
+          <w:rFonts w:ascii="Arial" w:hAnsi="Arial" w:cs="Arial"/>
+        </w:rPr>
+        <w:t xml:space="preserve"> Iceberg lettuce </w:t>
+      </w:r>
+    </w:p>
+    <w:p>
+      <w:pPr>
+        <w:rPr>
+          <w:rFonts w:ascii="Arial" w:hAnsi="Arial" w:cs="Arial"/>
+        </w:rPr>
+      </w:pPr>
+      <w:r>
+        <w:rPr>
+          <w:rFonts w:ascii="Arial" w:hAnsi="Arial" w:cs="Arial"/>
+        </w:rPr>
+        <w:t xml:space="preserve">4 tsp </w:t>
+      </w:r>
+      <w:r>
+        <w:rPr>
+          <w:rFonts w:ascii="Arial" w:hAnsi="Arial" w:cs="Arial"/>
+        </w:rPr>
+        <w:t>Lime juice</w:t>
+      </w:r>
+    </w:p>
+    <w:p>
+      <w:pPr>
+        <w:rPr>
+          <w:rFonts w:ascii="Arial" w:hAnsi="Arial" w:cs="Arial"/>
+        </w:rPr>
+      </w:pPr>
+      <w:r>
+        <w:rPr>
+          <w:rFonts w:ascii="Arial" w:hAnsi="Arial" w:cs="Arial"/>
+        </w:rPr>
+        <w:t xml:space="preserve">1 </w:t>
+      </w:r>
+      <w:r>
+        <w:rPr>
+          <w:rFonts w:ascii="Arial" w:hAnsi="Arial" w:cs="Arial"/>
+        </w:rPr>
+        <w:t>tbsp.</w:t>
+      </w:r>
+      <w:r>
+        <w:rPr>
+          <w:rFonts w:ascii="Arial" w:hAnsi="Arial" w:cs="Arial"/>
+        </w:rPr>
+        <w:t xml:space="preserve"> </w:t>
+      </w:r>
+      <w:r>
+        <w:rPr>
+          <w:rFonts w:ascii="Arial" w:hAnsi="Arial" w:cs="Arial"/>
+        </w:rPr>
+        <w:t>Olive oil</w:t>
+      </w:r>
+    </w:p>
+    <w:p>
+      <w:pPr>
+        <w:rPr>
+          <w:rFonts w:ascii="Arial" w:hAnsi="Arial" w:cs="Arial"/>
+        </w:rPr>
+      </w:pPr>
+      <w:r>
+        <w:rPr>
+          <w:rFonts w:ascii="Arial" w:hAnsi="Arial" w:cs="Arial"/>
+        </w:rPr>
+        <w:t>1/2 pepper(s)</w:t>
       </w:r>
       <w:r>
         <w:rPr>
           <w:rFonts w:ascii="Arial" w:hAnsi="Arial" w:cs="Arial"/>
         </w:rPr>
         <w:tab/>
-        <w:t>Avocado</w:t>
-      </w:r>
-    </w:p>
-    <w:p>
-      <w:pPr>
-        <w:rPr>
-          <w:rFonts w:ascii="Arial" w:hAnsi="Arial" w:cs="Arial"/>
-        </w:rPr>
-      </w:pPr>
-      <w:r>
-        <w:rPr>
-          <w:rFonts w:ascii="Arial" w:hAnsi="Arial" w:cs="Arial"/>
-        </w:rPr>
-        <w:t xml:space="preserve">1 1/2 </w:t>
-      </w:r>
-      <w:proofErr w:type="spellStart"/>
-      <w:r>
-        <w:rPr>
-          <w:rFonts w:ascii="Arial" w:hAnsi="Arial" w:cs="Arial"/>
-        </w:rPr>
-        <w:t>lb</w:t>
-      </w:r>
-      <w:proofErr w:type="spellEnd"/>
-      <w:r>
-        <w:rPr>
-          <w:rFonts w:ascii="Arial" w:hAnsi="Arial" w:cs="Arial"/>
-        </w:rPr>
-        <w:tab/>
-        <w:t>Beef, ground, extra lean</w:t>
-      </w:r>
-    </w:p>
-    <w:p>
-      <w:pPr>
-        <w:rPr>
-          <w:rFonts w:ascii="Arial" w:hAnsi="Arial" w:cs="Arial"/>
-        </w:rPr>
-      </w:pPr>
-      <w:r>
-        <w:rPr>
-          <w:rFonts w:ascii="Arial" w:hAnsi="Arial" w:cs="Arial"/>
-        </w:rPr>
-        <w:t>1 cup</w:t>
-      </w:r>
-      <w:r>
-        <w:rPr>
-          <w:rFonts w:ascii="Arial" w:hAnsi="Arial" w:cs="Arial"/>
-        </w:rPr>
-        <w:tab/>
-        <w:t>Coriander (cilantro)</w:t>
-      </w:r>
-    </w:p>
-    <w:p>
-      <w:pPr>
-        <w:rPr>
-          <w:rFonts w:ascii="Arial" w:hAnsi="Arial" w:cs="Arial"/>
-        </w:rPr>
-      </w:pPr>
-      <w:r>
-        <w:rPr>
-          <w:rFonts w:ascii="Arial" w:hAnsi="Arial" w:cs="Arial"/>
-        </w:rPr>
-        <w:t>1 tsp</w:t>
-      </w:r>
-      <w:r>
-        <w:rPr>
-          <w:rFonts w:ascii="Arial" w:hAnsi="Arial" w:cs="Arial"/>
-        </w:rPr>
-        <w:tab/>
-        <w:t>Cumin</w:t>
-      </w:r>
-    </w:p>
-    <w:p>
-      <w:pPr>
-        <w:rPr>
-          <w:rFonts w:ascii="Arial" w:hAnsi="Arial" w:cs="Arial"/>
-        </w:rPr>
-      </w:pPr>
-      <w:r>
-        <w:rPr>
-          <w:rFonts w:ascii="Arial" w:hAnsi="Arial" w:cs="Arial"/>
-        </w:rPr>
-        <w:t>1 tsp</w:t>
-      </w:r>
-      <w:r>
-        <w:rPr>
-          <w:rFonts w:ascii="Arial" w:hAnsi="Arial" w:cs="Arial"/>
-        </w:rPr>
-        <w:tab/>
-        <w:t>Garlic (minced)</w:t>
-      </w:r>
-    </w:p>
-    <w:p>
-      <w:pPr>
-        <w:rPr>
-          <w:rFonts w:ascii="Arial" w:hAnsi="Arial" w:cs="Arial"/>
-        </w:rPr>
-      </w:pPr>
-      <w:r>
-        <w:rPr>
-          <w:rFonts w:ascii="Arial" w:hAnsi="Arial" w:cs="Arial"/>
-        </w:rPr>
-        <w:t>1 medium head</w:t>
-      </w:r>
-      <w:r>
-        <w:rPr>
-          <w:rFonts w:ascii="Arial" w:hAnsi="Arial" w:cs="Arial"/>
-        </w:rPr>
-        <w:tab/>
-        <w:t>Iceberg lettuce (chopped)</w:t>
-      </w:r>
-    </w:p>
-    <w:p>
-      <w:pPr>
-        <w:rPr>
-          <w:rFonts w:ascii="Arial" w:hAnsi="Arial" w:cs="Arial"/>
-        </w:rPr>
-      </w:pPr>
-      <w:r>
-        <w:rPr>
-          <w:rFonts w:ascii="Arial" w:hAnsi="Arial" w:cs="Arial"/>
-        </w:rPr>
-        <w:t>4 tsp</w:t>
-      </w:r>
-      <w:r>
-        <w:rPr>
-          <w:rFonts w:ascii="Arial" w:hAnsi="Arial" w:cs="Arial"/>
-        </w:rPr>
-        <w:tab/>
-        <w:t>Lime juice</w:t>
-      </w:r>
-    </w:p>
-    <w:p>
-      <w:pPr>
-        <w:rPr>
-          <w:rFonts w:ascii="Arial" w:hAnsi="Arial" w:cs="Arial"/>
-        </w:rPr>
-      </w:pPr>
-      <w:r>
-        <w:rPr>
-          <w:rFonts w:ascii="Arial" w:hAnsi="Arial" w:cs="Arial"/>
-        </w:rPr>
-        <w:t xml:space="preserve">1 </w:t>
-      </w:r>
-      <w:proofErr w:type="spellStart"/>
-      <w:r>
-        <w:rPr>
-          <w:rFonts w:ascii="Arial" w:hAnsi="Arial" w:cs="Arial"/>
-        </w:rPr>
-        <w:t>tbsp</w:t>
-      </w:r>
-      <w:proofErr w:type="spellEnd"/>
-      <w:r>
-        <w:rPr>
-          <w:rFonts w:ascii="Arial" w:hAnsi="Arial" w:cs="Arial"/>
-        </w:rPr>
-        <w:tab/>
-        <w:t>Olive oil</w:t>
-      </w:r>
-    </w:p>
-    <w:p>
-      <w:pPr>
-        <w:rPr>
-          <w:rFonts w:ascii="Arial" w:hAnsi="Arial" w:cs="Arial"/>
-        </w:rPr>
-      </w:pPr>
-      <w:r>
-        <w:rPr>
-          <w:rFonts w:ascii="Arial" w:hAnsi="Arial" w:cs="Arial"/>
-        </w:rPr>
-        <w:t>1/2 pepper(s)</w:t>
-      </w:r>
-      <w:r>
-        <w:rPr>
-          <w:rFonts w:ascii="Arial" w:hAnsi="Arial" w:cs="Arial"/>
-        </w:rPr>
-        <w:tab/>
-        <w:t>Red or green hot chili pepper (Serrano)</w:t>
+        <w:t>Red or green</w:t>
+      </w:r>
+      <w:r>
+        <w:rPr>
+          <w:rFonts w:ascii="Arial" w:hAnsi="Arial" w:cs="Arial"/>
+        </w:rPr>
+        <w:t xml:space="preserve"> </w:t>
+      </w:r>
+      <w:r>
+        <w:rPr>
+          <w:rFonts w:ascii="Arial" w:hAnsi="Arial" w:cs="Arial"/>
+        </w:rPr>
+        <w:t>Serrano</w:t>
+      </w:r>
+      <w:r>
+        <w:rPr>
+          <w:rFonts w:ascii="Arial" w:hAnsi="Arial" w:cs="Arial"/>
+        </w:rPr>
+        <w:t xml:space="preserve"> hot chili pepper</w:t>
       </w:r>
     </w:p>
     <w:p>
@@ -874,13 +942,12 @@
         <w:rPr>
           <w:rFonts w:ascii="Arial" w:hAnsi="Arial" w:cs="Arial"/>
         </w:rPr>
-        <w:t>1/2 tsp</w:t>
-      </w:r>
-      <w:r>
-        <w:rPr>
-          <w:rFonts w:ascii="Arial" w:hAnsi="Arial" w:cs="Arial"/>
-        </w:rPr>
-        <w:tab/>
+        <w:t xml:space="preserve">1/2 tsp </w:t>
+      </w:r>
+      <w:r>
+        <w:rPr>
+          <w:rFonts w:ascii="Arial" w:hAnsi="Arial" w:cs="Arial"/>
+        </w:rPr>
         <w:t>Salt</w:t>
       </w:r>
     </w:p>
@@ -894,33 +961,31 @@
         <w:rPr>
           <w:rFonts w:ascii="Arial" w:hAnsi="Arial" w:cs="Arial"/>
         </w:rPr>
-        <w:t>1/2 cup</w:t>
-      </w:r>
-      <w:r>
-        <w:rPr>
-          <w:rFonts w:ascii="Arial" w:hAnsi="Arial" w:cs="Arial"/>
-        </w:rPr>
-        <w:tab/>
-        <w:t>Spring (green) onion or scallion</w:t>
-      </w:r>
-    </w:p>
-    <w:p>
-      <w:pPr>
-        <w:rPr>
-          <w:rFonts w:ascii="Arial" w:hAnsi="Arial" w:cs="Arial"/>
-        </w:rPr>
-      </w:pPr>
-      <w:r>
-        <w:rPr>
-          <w:rFonts w:ascii="Arial" w:hAnsi="Arial" w:cs="Arial"/>
-        </w:rPr>
-        <w:t>5 gm</w:t>
-      </w:r>
-      <w:r>
-        <w:rPr>
-          <w:rFonts w:ascii="Arial" w:hAnsi="Arial" w:cs="Arial"/>
-        </w:rPr>
-        <w:tab/>
+        <w:t>1/2 cup green</w:t>
+      </w:r>
+      <w:r>
+        <w:rPr>
+          <w:rFonts w:ascii="Arial" w:hAnsi="Arial" w:cs="Arial"/>
+        </w:rPr>
+        <w:t xml:space="preserve"> onion or scallion</w:t>
+      </w:r>
+    </w:p>
+    <w:p>
+      <w:pPr>
+        <w:rPr>
+          <w:rFonts w:ascii="Arial" w:hAnsi="Arial" w:cs="Arial"/>
+        </w:rPr>
+      </w:pPr>
+      <w:r>
+        <w:rPr>
+          <w:rFonts w:ascii="Arial" w:hAnsi="Arial" w:cs="Arial"/>
+        </w:rPr>
+        <w:t xml:space="preserve">A packet of </w:t>
+      </w:r>
+      <w:r>
+        <w:rPr>
+          <w:rFonts w:ascii="Arial" w:hAnsi="Arial" w:cs="Arial"/>
+        </w:rPr>
         <w:t>Taco seasoning mix, dry mix</w:t>
       </w:r>
     </w:p>
@@ -934,33 +999,12 @@
         <w:rPr>
           <w:rFonts w:ascii="Arial" w:hAnsi="Arial" w:cs="Arial"/>
         </w:rPr>
-        <w:t>6 large tortilla(s)</w:t>
-      </w:r>
-      <w:r>
-        <w:rPr>
-          <w:rFonts w:ascii="Arial" w:hAnsi="Arial" w:cs="Arial"/>
-        </w:rPr>
-        <w:tab/>
-        <w:t>Tortilla, ready-to-bake / fry, corn</w:t>
-      </w:r>
-    </w:p>
-    <w:p>
-      <w:pPr>
-        <w:rPr>
-          <w:rFonts w:ascii="Arial" w:hAnsi="Arial" w:cs="Arial"/>
-        </w:rPr>
-      </w:pPr>
-      <w:r>
-        <w:rPr>
-          <w:rFonts w:ascii="Arial" w:hAnsi="Arial" w:cs="Arial"/>
-        </w:rPr>
-        <w:t>6 large tortilla(s)</w:t>
-      </w:r>
-      <w:r>
-        <w:rPr>
-          <w:rFonts w:ascii="Arial" w:hAnsi="Arial" w:cs="Arial"/>
-        </w:rPr>
-        <w:tab/>
+        <w:t xml:space="preserve">6 large tortilla(s) </w:t>
+      </w:r>
+      <w:r>
+        <w:rPr>
+          <w:rFonts w:ascii="Arial" w:hAnsi="Arial" w:cs="Arial"/>
+        </w:rPr>
         <w:t>Tortilla, wheat</w:t>
       </w:r>
     </w:p>
@@ -1012,21 +1056,31 @@
         <w:rPr>
           <w:rFonts w:ascii="Arial" w:hAnsi="Arial" w:cs="Arial"/>
         </w:rPr>
-        <w:t xml:space="preserve">In a non-stick pan, heat olive oil in heavy frying pan then add minced garlic and diced green </w:t>
-      </w:r>
-      <w:proofErr w:type="spellStart"/>
-      <w:r>
-        <w:rPr>
-          <w:rFonts w:ascii="Arial" w:hAnsi="Arial" w:cs="Arial"/>
-        </w:rPr>
-        <w:t>chiles</w:t>
-      </w:r>
-      <w:proofErr w:type="spellEnd"/>
-      <w:r>
-        <w:rPr>
-          <w:rFonts w:ascii="Arial" w:hAnsi="Arial" w:cs="Arial"/>
-        </w:rPr>
-        <w:t xml:space="preserve"> and sauté about 1 minute. Add cumin and taco seasoning and cook about 1 minute more. </w:t>
+        <w:t>In a non-stick pan, heat olive oil in heavy frying pan then add minced garlic and diced green chiles and sauté about 1 minute. Add cumin and taco seasoning and</w:t>
+      </w:r>
+      <w:r>
+        <w:rPr>
+          <w:rFonts w:ascii="Arial" w:hAnsi="Arial" w:cs="Arial"/>
+        </w:rPr>
+        <w:t xml:space="preserve"> using the slotted spoon stir and</w:t>
+      </w:r>
+      <w:r>
+        <w:rPr>
+          <w:rFonts w:ascii="Arial" w:hAnsi="Arial" w:cs="Arial"/>
+        </w:rPr>
+        <w:t xml:space="preserve"> cook </w:t>
+      </w:r>
+      <w:r>
+        <w:rPr>
+          <w:rFonts w:ascii="Arial" w:hAnsi="Arial" w:cs="Arial"/>
+        </w:rPr>
+        <w:t xml:space="preserve">for </w:t>
+      </w:r>
+      <w:r>
+        <w:rPr>
+          <w:rFonts w:ascii="Arial" w:hAnsi="Arial" w:cs="Arial"/>
+        </w:rPr>
+        <w:t xml:space="preserve">about 1 minute more. </w:t>
       </w:r>
     </w:p>
     <w:p>
@@ -1051,7 +1105,25 @@
         <w:rPr>
           <w:rFonts w:ascii="Arial" w:hAnsi="Arial" w:cs="Arial"/>
         </w:rPr>
-        <w:t>Then add the ground beef and salt and cook over medium-high heat, breaking apart with the back of the turner as it cooks. Cook about 5 minutes, or until beef is starting to brown.</w:t>
+        <w:t>Then add the ground beef and salt and cook over medium-high heat</w:t>
+      </w:r>
+      <w:r>
+        <w:rPr>
+          <w:rFonts w:ascii="Arial" w:hAnsi="Arial" w:cs="Arial"/>
+        </w:rPr>
+        <w:t xml:space="preserve">, breaking apart with </w:t>
+      </w:r>
+      <w:r>
+        <w:rPr>
+          <w:rFonts w:ascii="Arial" w:hAnsi="Arial" w:cs="Arial"/>
+        </w:rPr>
+        <w:t xml:space="preserve">the slotted spoon </w:t>
+      </w:r>
+      <w:r>
+        <w:rPr>
+          <w:rFonts w:ascii="Arial" w:hAnsi="Arial" w:cs="Arial"/>
+        </w:rPr>
+        <w:t>as it cooks. Cook about 5 minutes, or until beef is starting to brown.</w:t>
       </w:r>
     </w:p>
     <w:p>
@@ -1076,11 +1148,12 @@
         <w:rPr>
           <w:rFonts w:ascii="Arial" w:hAnsi="Arial" w:cs="Arial"/>
         </w:rPr>
-        <w:t xml:space="preserve">While beef cooks, chop green onions and set aside. Then wash cilantro, dry with paper towels, and finely chop cilantro. Wash lettuce and shred lettuce. </w:t>
-      </w:r>
-    </w:p>
-    <w:p>
-      <w:pPr>
+        <w:t xml:space="preserve">While beef cooks, chop green onions and set aside. </w:t>
+      </w:r>
+    </w:p>
+    <w:p>
+      <w:pPr>
+        <w:pStyle w:val="ListParagraph"/>
         <w:rPr>
           <w:rFonts w:ascii="Arial" w:hAnsi="Arial" w:cs="Arial"/>
         </w:rPr>
@@ -1101,7 +1174,15 @@
         <w:rPr>
           <w:rFonts w:ascii="Arial" w:hAnsi="Arial" w:cs="Arial"/>
         </w:rPr>
-        <w:t>When beef is lightly browned, add chopped green onions and cook about 2 minutes. Turn off heat, then stir in 1 cup chopped cilantro and 2 T lime juice.</w:t>
+        <w:t>W</w:t>
+      </w:r>
+      <w:bookmarkStart w:id="0" w:name="_GoBack"/>
+      <w:bookmarkEnd w:id="0"/>
+      <w:r>
+        <w:rPr>
+          <w:rFonts w:ascii="Arial" w:hAnsi="Arial" w:cs="Arial"/>
+        </w:rPr>
+        <w:t xml:space="preserve">ash lettuce and shred lettuce. </w:t>
       </w:r>
     </w:p>
     <w:p>
@@ -1126,21 +1207,68 @@
         <w:rPr>
           <w:rFonts w:ascii="Arial" w:hAnsi="Arial" w:cs="Arial"/>
         </w:rPr>
-        <w:t xml:space="preserve">Warm the tortillas on a dry skillet or in the microwave. Spoon 2 to 3 large </w:t>
-      </w:r>
-      <w:proofErr w:type="spellStart"/>
-      <w:r>
-        <w:rPr>
-          <w:rFonts w:ascii="Arial" w:hAnsi="Arial" w:cs="Arial"/>
-        </w:rPr>
-        <w:t>spoonfuls</w:t>
-      </w:r>
-      <w:proofErr w:type="spellEnd"/>
-      <w:r>
-        <w:rPr>
-          <w:rFonts w:ascii="Arial" w:hAnsi="Arial" w:cs="Arial"/>
-        </w:rPr>
-        <w:t xml:space="preserve"> of beef mixture into each piece of tortilla. Top meat mixture with salsa and avocado slices.</w:t>
+        <w:t>When beef is lightly browned, add chopped green onions and</w:t>
+      </w:r>
+      <w:r>
+        <w:rPr>
+          <w:rFonts w:ascii="Arial" w:hAnsi="Arial" w:cs="Arial"/>
+        </w:rPr>
+        <w:t xml:space="preserve"> </w:t>
+      </w:r>
+      <w:r>
+        <w:rPr>
+          <w:rFonts w:ascii="Arial" w:hAnsi="Arial" w:cs="Arial"/>
+        </w:rPr>
+        <w:t>using the slotted spoon</w:t>
+      </w:r>
+      <w:r>
+        <w:rPr>
+          <w:rFonts w:ascii="Arial" w:hAnsi="Arial" w:cs="Arial"/>
+        </w:rPr>
+        <w:t xml:space="preserve"> stir and</w:t>
+      </w:r>
+      <w:r>
+        <w:rPr>
+          <w:rFonts w:ascii="Arial" w:hAnsi="Arial" w:cs="Arial"/>
+        </w:rPr>
+        <w:t xml:space="preserve"> cook about 2 minutes. Turn off heat, then stir in 1 cup </w:t>
+      </w:r>
+      <w:r>
+        <w:rPr>
+          <w:rFonts w:ascii="Arial" w:hAnsi="Arial" w:cs="Arial"/>
+        </w:rPr>
+        <w:t>cilantro and 2 tsp</w:t>
+      </w:r>
+      <w:r>
+        <w:rPr>
+          <w:rFonts w:ascii="Arial" w:hAnsi="Arial" w:cs="Arial"/>
+        </w:rPr>
+        <w:t xml:space="preserve"> lime juice.</w:t>
+      </w:r>
+    </w:p>
+    <w:p>
+      <w:pPr>
+        <w:rPr>
+          <w:rFonts w:ascii="Arial" w:hAnsi="Arial" w:cs="Arial"/>
+        </w:rPr>
+      </w:pPr>
+    </w:p>
+    <w:p>
+      <w:pPr>
+        <w:pStyle w:val="ListParagraph"/>
+        <w:numPr>
+          <w:ilvl w:val="0"/>
+          <w:numId w:val="2"/>
+        </w:numPr>
+        <w:rPr>
+          <w:rFonts w:ascii="Arial" w:hAnsi="Arial" w:cs="Arial"/>
+        </w:rPr>
+      </w:pPr>
+      <w:r>
+        <w:rPr>
+          <w:rFonts w:ascii="Arial" w:hAnsi="Arial" w:cs="Arial"/>
+        </w:rPr>
+        <w:t>Warm the tortillas on a dry skillet or in the microwave. Spoon 2 to 3 large spoonfuls of beef mixture into each piece of tortilla. Top meat mixture with salsa and avocado slices.</w:t>
       </w:r>
     </w:p>
     <w:p>
@@ -1207,33 +1335,39 @@
         <w:rPr>
           <w:rFonts w:ascii="Arial" w:hAnsi="Arial" w:cs="Arial"/>
         </w:rPr>
-        <w:t>You can use fresh or frozen fruit in this smoothie and substitute orange juice for the apple.</w:t>
-      </w:r>
-    </w:p>
-    <w:p>
-      <w:pPr>
-        <w:rPr>
-          <w:rFonts w:ascii="Arial" w:hAnsi="Arial" w:cs="Arial"/>
-        </w:rPr>
-      </w:pPr>
-    </w:p>
-    <w:p>
-      <w:pPr>
-        <w:rPr>
-          <w:rFonts w:ascii="Arial" w:hAnsi="Arial" w:cs="Arial"/>
-        </w:rPr>
-      </w:pPr>
-      <w:r>
-        <w:rPr>
-          <w:rFonts w:ascii="Arial" w:hAnsi="Arial" w:cs="Arial"/>
-        </w:rPr>
-        <w:t>TOTAL TIME: 5</w:t>
-      </w:r>
-      <w:r>
-        <w:rPr>
-          <w:rFonts w:ascii="Arial" w:hAnsi="Arial" w:cs="Arial"/>
-        </w:rPr>
-        <w:t xml:space="preserve"> MINS  </w:t>
+        <w:t xml:space="preserve">A Refreshing drink that will make you this you’re on a tropical island! </w:t>
+      </w:r>
+      <w:r>
+        <w:rPr>
+          <w:rFonts w:ascii="Arial" w:hAnsi="Arial" w:cs="Arial"/>
+        </w:rPr>
+        <w:t>You can use fresh or frozen fruit in this smoothie</w:t>
+      </w:r>
+      <w:r>
+        <w:rPr>
+          <w:rFonts w:ascii="Arial" w:hAnsi="Arial" w:cs="Arial"/>
+        </w:rPr>
+        <w:t>.</w:t>
+      </w:r>
+    </w:p>
+    <w:p>
+      <w:pPr>
+        <w:rPr>
+          <w:rFonts w:ascii="Arial" w:hAnsi="Arial" w:cs="Arial"/>
+        </w:rPr>
+      </w:pPr>
+    </w:p>
+    <w:p>
+      <w:pPr>
+        <w:rPr>
+          <w:rFonts w:ascii="Arial" w:hAnsi="Arial" w:cs="Arial"/>
+        </w:rPr>
+      </w:pPr>
+      <w:r>
+        <w:rPr>
+          <w:rFonts w:ascii="Arial" w:hAnsi="Arial" w:cs="Arial"/>
+        </w:rPr>
+        <w:t xml:space="preserve">TOTAL TIME: 5 MINS  </w:t>
       </w:r>
     </w:p>
     <w:p>
@@ -1288,6 +1422,30 @@
         </w:rPr>
         <w:t>1 1/4 cups apple juice</w:t>
       </w:r>
+      <w:r>
+        <w:rPr>
+          <w:rFonts w:ascii="Arial" w:hAnsi="Arial" w:cs="Arial"/>
+        </w:rPr>
+        <w:t xml:space="preserve"> </w:t>
+      </w:r>
+      <w:r>
+        <w:rPr>
+          <w:rFonts w:ascii="Arial" w:hAnsi="Arial" w:cs="Arial"/>
+        </w:rPr>
+        <w:t>(</w:t>
+      </w:r>
+      <w:r>
+        <w:rPr>
+          <w:rFonts w:ascii="Arial" w:hAnsi="Arial" w:cs="Arial"/>
+        </w:rPr>
+        <w:t>Substitute: Orange Juice</w:t>
+      </w:r>
+      <w:r>
+        <w:rPr>
+          <w:rFonts w:ascii="Arial" w:hAnsi="Arial" w:cs="Arial"/>
+        </w:rPr>
+        <w:t>)</w:t>
+      </w:r>
     </w:p>
     <w:p>
       <w:pPr>
@@ -1334,6 +1492,13 @@
           <w:rFonts w:ascii="Arial" w:hAnsi="Arial" w:cs="Arial"/>
         </w:rPr>
       </w:pPr>
+    </w:p>
+    <w:p>
+      <w:pPr>
+        <w:rPr>
+          <w:rFonts w:ascii="Arial" w:hAnsi="Arial" w:cs="Arial"/>
+        </w:rPr>
+      </w:pPr>
       <w:r>
         <w:rPr>
           <w:rFonts w:ascii="Arial" w:hAnsi="Arial" w:cs="Arial"/>
@@ -1350,6 +1515,11 @@
     </w:p>
     <w:p>
       <w:pPr>
+        <w:pStyle w:val="ListParagraph"/>
+        <w:numPr>
+          <w:ilvl w:val="0"/>
+          <w:numId w:val="5"/>
+        </w:numPr>
         <w:rPr>
           <w:rFonts w:ascii="Arial" w:hAnsi="Arial" w:cs="Arial"/>
         </w:rPr>
@@ -1405,6 +1575,26 @@
         <w:rPr>
           <w:rFonts w:ascii="Arial" w:hAnsi="Arial" w:cs="Arial"/>
         </w:rPr>
+        <w:t>A fruity and healthy explosion of tastes in your mouth.</w:t>
+      </w:r>
+    </w:p>
+    <w:p>
+      <w:pPr>
+        <w:rPr>
+          <w:rFonts w:ascii="Arial" w:hAnsi="Arial" w:cs="Arial"/>
+        </w:rPr>
+      </w:pPr>
+    </w:p>
+    <w:p>
+      <w:pPr>
+        <w:rPr>
+          <w:rFonts w:ascii="Arial" w:hAnsi="Arial" w:cs="Arial"/>
+        </w:rPr>
+      </w:pPr>
+      <w:r>
+        <w:rPr>
+          <w:rFonts w:ascii="Arial" w:hAnsi="Arial" w:cs="Arial"/>
+        </w:rPr>
         <w:t>3 Stars</w:t>
       </w:r>
     </w:p>
@@ -1438,7 +1628,20 @@
         <w:rPr>
           <w:rFonts w:ascii="Arial" w:hAnsi="Arial" w:cs="Arial"/>
         </w:rPr>
-        <w:t>Prep Time: 15 min. | Cook Time: 15 min.</w:t>
+        <w:t xml:space="preserve">Prep Time: 15 min. </w:t>
+      </w:r>
+    </w:p>
+    <w:p>
+      <w:pPr>
+        <w:rPr>
+          <w:rFonts w:ascii="Arial" w:hAnsi="Arial" w:cs="Arial"/>
+        </w:rPr>
+      </w:pPr>
+      <w:r>
+        <w:rPr>
+          <w:rFonts w:ascii="Arial" w:hAnsi="Arial" w:cs="Arial"/>
+        </w:rPr>
+        <w:t>Cook Time: 15 min.</w:t>
       </w:r>
     </w:p>
     <w:p>
@@ -1478,7 +1681,19 @@
         <w:rPr>
           <w:rFonts w:ascii="Arial" w:hAnsi="Arial" w:cs="Arial"/>
         </w:rPr>
-        <w:t>2 teaspoons olive or canola oil</w:t>
+        <w:t>2 teaspoons olive (Substitute:</w:t>
+      </w:r>
+      <w:r>
+        <w:rPr>
+          <w:rFonts w:ascii="Arial" w:hAnsi="Arial" w:cs="Arial"/>
+        </w:rPr>
+        <w:t xml:space="preserve"> canola oil</w:t>
+      </w:r>
+      <w:r>
+        <w:rPr>
+          <w:rFonts w:ascii="Arial" w:hAnsi="Arial" w:cs="Arial"/>
+        </w:rPr>
+        <w:t>)</w:t>
       </w:r>
     </w:p>
     <w:p>
@@ -1504,13 +1719,7 @@
         <w:rPr>
           <w:rFonts w:ascii="Arial" w:hAnsi="Arial" w:cs="Arial"/>
         </w:rPr>
-        <w:t>1 medium</w:t>
-      </w:r>
-      <w:r>
-        <w:rPr>
-          <w:rFonts w:ascii="Arial" w:hAnsi="Arial" w:cs="Arial"/>
-        </w:rPr>
-        <w:t xml:space="preserve"> Onion, thinly sliced</w:t>
+        <w:t>1 medium Onion, thinly sliced</w:t>
       </w:r>
     </w:p>
     <w:p>
@@ -1562,21 +1771,7 @@
         <w:rPr>
           <w:rFonts w:ascii="Arial" w:hAnsi="Arial" w:cs="Arial"/>
         </w:rPr>
-        <w:t xml:space="preserve">1/4 cup lite soy sauce or liquid </w:t>
-      </w:r>
-      <w:proofErr w:type="spellStart"/>
-      <w:r>
-        <w:rPr>
-          <w:rFonts w:ascii="Arial" w:hAnsi="Arial" w:cs="Arial"/>
-        </w:rPr>
-        <w:t>aminos</w:t>
-      </w:r>
-      <w:proofErr w:type="spellEnd"/>
-      <w:r>
-        <w:rPr>
-          <w:rFonts w:ascii="Arial" w:hAnsi="Arial" w:cs="Arial"/>
-        </w:rPr>
-        <w:t xml:space="preserve"> (soy substitute)</w:t>
+        <w:t xml:space="preserve">1/4 cup lite soy sauce </w:t>
       </w:r>
     </w:p>
     <w:p>
@@ -1602,19 +1797,6 @@
         <w:rPr>
           <w:rFonts w:ascii="Arial" w:hAnsi="Arial" w:cs="Arial"/>
         </w:rPr>
-        <w:t>1/2 teaspoon anise seed, crushed</w:t>
-      </w:r>
-    </w:p>
-    <w:p>
-      <w:pPr>
-        <w:rPr>
-          <w:rFonts w:ascii="Arial" w:hAnsi="Arial" w:cs="Arial"/>
-        </w:rPr>
-      </w:pPr>
-      <w:r>
-        <w:rPr>
-          <w:rFonts w:ascii="Arial" w:hAnsi="Arial" w:cs="Arial"/>
-        </w:rPr>
         <w:t>1/4 teaspoon ground cinnamon</w:t>
       </w:r>
     </w:p>
@@ -1628,19 +1810,20 @@
         <w:rPr>
           <w:rFonts w:ascii="Arial" w:hAnsi="Arial" w:cs="Arial"/>
         </w:rPr>
-        <w:t>2 cups Broccoli, cut into florets</w:t>
-      </w:r>
-    </w:p>
-    <w:p>
-      <w:pPr>
-        <w:rPr>
-          <w:rFonts w:ascii="Arial" w:hAnsi="Arial" w:cs="Arial"/>
-        </w:rPr>
-      </w:pPr>
-      <w:r>
-        <w:rPr>
-          <w:rFonts w:ascii="Arial" w:hAnsi="Arial" w:cs="Arial"/>
-        </w:rPr>
+        <w:t>2 cups Broccoli</w:t>
+      </w:r>
+    </w:p>
+    <w:p>
+      <w:pPr>
+        <w:rPr>
+          <w:rFonts w:ascii="Arial" w:hAnsi="Arial" w:cs="Arial"/>
+        </w:rPr>
+      </w:pPr>
+      <w:r>
+        <w:rPr>
+          <w:rFonts w:ascii="Arial" w:hAnsi="Arial" w:cs="Arial"/>
+        </w:rPr>
+        <w:lastRenderedPageBreak/>
         <w:t>1 Red Bell Pepper, cut into chunks</w:t>
       </w:r>
     </w:p>
@@ -1654,7 +1837,7 @@
         <w:rPr>
           <w:rFonts w:ascii="Arial" w:hAnsi="Arial" w:cs="Arial"/>
         </w:rPr>
-        <w:t>2 cups fresh Pineapple, cut into chunks</w:t>
+        <w:t>2 cups Pineapple, cut into chunks</w:t>
       </w:r>
     </w:p>
     <w:p>
@@ -1699,7 +1882,19 @@
         <w:rPr>
           <w:rFonts w:ascii="Arial" w:hAnsi="Arial" w:cs="Arial"/>
         </w:rPr>
-        <w:t xml:space="preserve">Heat oil in non-stick wok or large skillet. </w:t>
+        <w:t xml:space="preserve">Heat oil in non-stick large </w:t>
+      </w:r>
+      <w:r>
+        <w:rPr>
+          <w:rFonts w:ascii="Arial" w:hAnsi="Arial" w:cs="Arial"/>
+        </w:rPr>
+        <w:t>wok</w:t>
+      </w:r>
+      <w:r>
+        <w:rPr>
+          <w:rFonts w:ascii="Arial" w:hAnsi="Arial" w:cs="Arial"/>
+        </w:rPr>
+        <w:t xml:space="preserve">. </w:t>
       </w:r>
     </w:p>
     <w:p>
@@ -1725,13 +1920,7 @@
         <w:rPr>
           <w:rFonts w:ascii="Arial" w:hAnsi="Arial" w:cs="Arial"/>
         </w:rPr>
-        <w:t>Add chicken; stir</w:t>
-      </w:r>
-      <w:r>
-        <w:rPr>
-          <w:rFonts w:ascii="Arial" w:hAnsi="Arial" w:cs="Arial"/>
-        </w:rPr>
-        <w:t>-fry 5 minutes. Remove to bowl.</w:t>
+        <w:t>Add chicken; stir-fry 5 minutes. Remove to bowl.</w:t>
       </w:r>
     </w:p>
     <w:p>
@@ -1757,7 +1946,31 @@
         <w:rPr>
           <w:rFonts w:ascii="Arial" w:hAnsi="Arial" w:cs="Arial"/>
         </w:rPr>
-        <w:t>Add onion, ginger and garlic to same pan; stir-fry 2 minutes.</w:t>
+        <w:t xml:space="preserve">Add onion, ginger and garlic to same </w:t>
+      </w:r>
+      <w:r>
+        <w:rPr>
+          <w:rFonts w:ascii="Arial" w:hAnsi="Arial" w:cs="Arial"/>
+        </w:rPr>
+        <w:t>wok</w:t>
+      </w:r>
+      <w:r>
+        <w:rPr>
+          <w:rFonts w:ascii="Arial" w:hAnsi="Arial" w:cs="Arial"/>
+        </w:rPr>
+        <w:t>; stir-fry 2 minutes</w:t>
+      </w:r>
+      <w:r>
+        <w:rPr>
+          <w:rFonts w:ascii="Arial" w:hAnsi="Arial" w:cs="Arial"/>
+        </w:rPr>
+        <w:t xml:space="preserve"> using the slotted spoon</w:t>
+      </w:r>
+      <w:r>
+        <w:rPr>
+          <w:rFonts w:ascii="Arial" w:hAnsi="Arial" w:cs="Arial"/>
+        </w:rPr>
+        <w:t>.</w:t>
       </w:r>
     </w:p>
     <w:p>
@@ -1783,7 +1996,37 @@
         <w:rPr>
           <w:rFonts w:ascii="Arial" w:hAnsi="Arial" w:cs="Arial"/>
         </w:rPr>
-        <w:t>Combine broth, soy sauce, cornstarch, anise seed and cinnamon; add to same pan. Add broccoli and bell pepper. Cover, cook 2 to 3 minutes or until broccoli is tender-crisp. Stir in pineapple and chicken. Heat through.</w:t>
+        <w:t>Using the slotted spoon, c</w:t>
+      </w:r>
+      <w:r>
+        <w:rPr>
+          <w:rFonts w:ascii="Arial" w:hAnsi="Arial" w:cs="Arial"/>
+        </w:rPr>
+        <w:t xml:space="preserve">ombine broth, soy sauce, cornstarch, and cinnamon; add to same </w:t>
+      </w:r>
+      <w:r>
+        <w:rPr>
+          <w:rFonts w:ascii="Arial" w:hAnsi="Arial" w:cs="Arial"/>
+        </w:rPr>
+        <w:t>wok</w:t>
+      </w:r>
+      <w:r>
+        <w:rPr>
+          <w:rFonts w:ascii="Arial" w:hAnsi="Arial" w:cs="Arial"/>
+        </w:rPr>
+        <w:t xml:space="preserve">. Add broccoli and bell pepper. </w:t>
+      </w:r>
+      <w:r>
+        <w:rPr>
+          <w:rFonts w:ascii="Arial" w:hAnsi="Arial" w:cs="Arial"/>
+        </w:rPr>
+        <w:t>C</w:t>
+      </w:r>
+      <w:r>
+        <w:rPr>
+          <w:rFonts w:ascii="Arial" w:hAnsi="Arial" w:cs="Arial"/>
+        </w:rPr>
+        <w:t>ook 2 to 3 minutes or until broccoli is tender-crisp. Stir in pineapple and chicken. Heat through.</w:t>
       </w:r>
     </w:p>
     <w:p>
@@ -1830,6 +2073,26 @@
         <w:rPr>
           <w:rFonts w:ascii="Arial" w:hAnsi="Arial" w:cs="Arial"/>
         </w:rPr>
+        <w:t>A delicious, sweet and tangy Asian recipe.</w:t>
+      </w:r>
+    </w:p>
+    <w:p>
+      <w:pPr>
+        <w:rPr>
+          <w:rFonts w:ascii="Arial" w:hAnsi="Arial" w:cs="Arial"/>
+        </w:rPr>
+      </w:pPr>
+    </w:p>
+    <w:p>
+      <w:pPr>
+        <w:rPr>
+          <w:rFonts w:ascii="Arial" w:hAnsi="Arial" w:cs="Arial"/>
+        </w:rPr>
+      </w:pPr>
+      <w:r>
+        <w:rPr>
+          <w:rFonts w:ascii="Arial" w:hAnsi="Arial" w:cs="Arial"/>
+        </w:rPr>
         <w:t>4 Stars</w:t>
       </w:r>
     </w:p>
@@ -1916,13 +2179,7 @@
         <w:rPr>
           <w:rFonts w:ascii="Arial" w:hAnsi="Arial" w:cs="Arial"/>
         </w:rPr>
-        <w:t>1/3 cup sesame</w:t>
-      </w:r>
-      <w:r>
-        <w:rPr>
-          <w:rFonts w:ascii="Arial" w:hAnsi="Arial" w:cs="Arial"/>
-        </w:rPr>
-        <w:t xml:space="preserve"> salad dressing</w:t>
+        <w:t>1/3 cup sesame salad dressing</w:t>
       </w:r>
     </w:p>
     <w:p>
@@ -1937,19 +2194,22 @@
         </w:rPr>
         <w:t xml:space="preserve">2 </w:t>
       </w:r>
-      <w:proofErr w:type="spellStart"/>
-      <w:r>
-        <w:rPr>
-          <w:rFonts w:ascii="Arial" w:hAnsi="Arial" w:cs="Arial"/>
-        </w:rPr>
-        <w:t>tbsp</w:t>
-      </w:r>
-      <w:proofErr w:type="spellEnd"/>
-      <w:r>
-        <w:rPr>
-          <w:rFonts w:ascii="Arial" w:hAnsi="Arial" w:cs="Arial"/>
-        </w:rPr>
-        <w:tab/>
+      <w:r>
+        <w:rPr>
+          <w:rFonts w:ascii="Arial" w:hAnsi="Arial" w:cs="Arial"/>
+        </w:rPr>
+        <w:t>tbsp.</w:t>
+      </w:r>
+      <w:r>
+        <w:rPr>
+          <w:rFonts w:ascii="Arial" w:hAnsi="Arial" w:cs="Arial"/>
+        </w:rPr>
+        <w:t xml:space="preserve"> </w:t>
+      </w:r>
+      <w:r>
+        <w:rPr>
+          <w:rFonts w:ascii="Arial" w:hAnsi="Arial" w:cs="Arial"/>
+        </w:rPr>
         <w:t>smooth peanut butter</w:t>
       </w:r>
     </w:p>
@@ -1963,13 +2223,7 @@
         <w:rPr>
           <w:rFonts w:ascii="Arial" w:hAnsi="Arial" w:cs="Arial"/>
         </w:rPr>
-        <w:t xml:space="preserve">1 tsp </w:t>
-      </w:r>
-      <w:r>
-        <w:rPr>
-          <w:rFonts w:ascii="Arial" w:hAnsi="Arial" w:cs="Arial"/>
-        </w:rPr>
-        <w:t>grated lime peel</w:t>
+        <w:t>1 tsp grated lime peel</w:t>
       </w:r>
     </w:p>
     <w:p>
@@ -1984,19 +2238,22 @@
         </w:rPr>
         <w:t xml:space="preserve">2 </w:t>
       </w:r>
-      <w:proofErr w:type="spellStart"/>
-      <w:r>
-        <w:rPr>
-          <w:rFonts w:ascii="Arial" w:hAnsi="Arial" w:cs="Arial"/>
-        </w:rPr>
-        <w:t>tbsp</w:t>
-      </w:r>
-      <w:proofErr w:type="spellEnd"/>
-      <w:r>
-        <w:rPr>
-          <w:rFonts w:ascii="Arial" w:hAnsi="Arial" w:cs="Arial"/>
-        </w:rPr>
-        <w:tab/>
+      <w:r>
+        <w:rPr>
+          <w:rFonts w:ascii="Arial" w:hAnsi="Arial" w:cs="Arial"/>
+        </w:rPr>
+        <w:t>tbsp.</w:t>
+      </w:r>
+      <w:r>
+        <w:rPr>
+          <w:rFonts w:ascii="Arial" w:hAnsi="Arial" w:cs="Arial"/>
+        </w:rPr>
+        <w:t xml:space="preserve"> </w:t>
+      </w:r>
+      <w:r>
+        <w:rPr>
+          <w:rFonts w:ascii="Arial" w:hAnsi="Arial" w:cs="Arial"/>
+        </w:rPr>
         <w:t>lime juice</w:t>
       </w:r>
     </w:p>
@@ -2012,25 +2269,17 @@
         </w:rPr>
         <w:t xml:space="preserve">1-1/2 </w:t>
       </w:r>
-      <w:proofErr w:type="spellStart"/>
-      <w:r>
-        <w:rPr>
-          <w:rFonts w:ascii="Arial" w:hAnsi="Arial" w:cs="Arial"/>
-        </w:rPr>
-        <w:t>lbs</w:t>
-      </w:r>
-      <w:proofErr w:type="spellEnd"/>
-      <w:r>
-        <w:rPr>
-          <w:rFonts w:ascii="Arial" w:hAnsi="Arial" w:cs="Arial"/>
-        </w:rPr>
-        <w:t xml:space="preserve"> (6 to 8) </w:t>
-      </w:r>
-      <w:r>
-        <w:rPr>
-          <w:rFonts w:ascii="Arial" w:hAnsi="Arial" w:cs="Arial"/>
-        </w:rPr>
-        <w:t>boneless, skinless chicken thighs</w:t>
+      <w:r>
+        <w:rPr>
+          <w:rFonts w:ascii="Arial" w:hAnsi="Arial" w:cs="Arial"/>
+        </w:rPr>
+        <w:t>lbs.</w:t>
+      </w:r>
+      <w:r>
+        <w:rPr>
+          <w:rFonts w:ascii="Arial" w:hAnsi="Arial" w:cs="Arial"/>
+        </w:rPr>
+        <w:t xml:space="preserve"> (6 to 8) boneless, skinless chicken thighs</w:t>
       </w:r>
     </w:p>
     <w:p>
@@ -2049,7 +2298,13 @@
         <w:rPr>
           <w:rFonts w:ascii="Arial" w:hAnsi="Arial" w:cs="Arial"/>
         </w:rPr>
-        <w:t>salt and ground black pepper, to taste</w:t>
+        <w:t>Salt</w:t>
+      </w:r>
+      <w:r>
+        <w:rPr>
+          <w:rFonts w:ascii="Arial" w:hAnsi="Arial" w:cs="Arial"/>
+        </w:rPr>
+        <w:t xml:space="preserve"> and ground black pepper, to taste</w:t>
       </w:r>
     </w:p>
     <w:p>
@@ -2064,25 +2319,22 @@
         </w:rPr>
         <w:t xml:space="preserve">1 can (15 </w:t>
       </w:r>
-      <w:proofErr w:type="spellStart"/>
-      <w:r>
-        <w:rPr>
-          <w:rFonts w:ascii="Arial" w:hAnsi="Arial" w:cs="Arial"/>
-        </w:rPr>
-        <w:t>oz</w:t>
-      </w:r>
-      <w:proofErr w:type="spellEnd"/>
-      <w:r>
-        <w:rPr>
-          <w:rFonts w:ascii="Arial" w:hAnsi="Arial" w:cs="Arial"/>
-        </w:rPr>
-        <w:t>)</w:t>
-      </w:r>
-      <w:r>
-        <w:rPr>
-          <w:rFonts w:ascii="Arial" w:hAnsi="Arial" w:cs="Arial"/>
-        </w:rPr>
-        <w:tab/>
+      <w:r>
+        <w:rPr>
+          <w:rFonts w:ascii="Arial" w:hAnsi="Arial" w:cs="Arial"/>
+        </w:rPr>
+        <w:t>oz.</w:t>
+      </w:r>
+      <w:r>
+        <w:rPr>
+          <w:rFonts w:ascii="Arial" w:hAnsi="Arial" w:cs="Arial"/>
+        </w:rPr>
+        <w:t xml:space="preserve">) </w:t>
+      </w:r>
+      <w:r>
+        <w:rPr>
+          <w:rFonts w:ascii="Arial" w:hAnsi="Arial" w:cs="Arial"/>
+        </w:rPr>
         <w:t>Mandarin Oranges, drained</w:t>
       </w:r>
     </w:p>
@@ -2096,32 +2348,20 @@
         <w:rPr>
           <w:rFonts w:ascii="Arial" w:hAnsi="Arial" w:cs="Arial"/>
         </w:rPr>
-        <w:t xml:space="preserve">1 </w:t>
-      </w:r>
-      <w:r>
-        <w:rPr>
-          <w:rFonts w:ascii="Arial" w:hAnsi="Arial" w:cs="Arial"/>
-        </w:rPr>
-        <w:t>avocado, peeled, seeded and chopped</w:t>
-      </w:r>
-    </w:p>
-    <w:p>
-      <w:pPr>
-        <w:rPr>
-          <w:rFonts w:ascii="Arial" w:hAnsi="Arial" w:cs="Arial"/>
-        </w:rPr>
-      </w:pPr>
-      <w:r>
-        <w:rPr>
-          <w:rFonts w:ascii="Arial" w:hAnsi="Arial" w:cs="Arial"/>
-        </w:rPr>
-        <w:t xml:space="preserve">1/4 cup </w:t>
-      </w:r>
-      <w:r>
-        <w:rPr>
-          <w:rFonts w:ascii="Arial" w:hAnsi="Arial" w:cs="Arial"/>
-        </w:rPr>
-        <w:t>chopped peanuts</w:t>
+        <w:t>1 avocado, peeled, seeded and chopped</w:t>
+      </w:r>
+    </w:p>
+    <w:p>
+      <w:pPr>
+        <w:rPr>
+          <w:rFonts w:ascii="Arial" w:hAnsi="Arial" w:cs="Arial"/>
+        </w:rPr>
+      </w:pPr>
+      <w:r>
+        <w:rPr>
+          <w:rFonts w:ascii="Arial" w:hAnsi="Arial" w:cs="Arial"/>
+        </w:rPr>
+        <w:t>1/4 cup chopped peanuts</w:t>
       </w:r>
     </w:p>
     <w:p>
@@ -2294,8 +2534,8 @@
 </file>
 
 <file path=word/numbering.xml><?xml version="1.0" encoding="utf-8"?>
-<w:numbering xmlns:wpc="http://schemas.microsoft.com/office/word/2010/wordprocessingCanvas" xmlns:mo="http://schemas.microsoft.com/office/mac/office/2008/main" xmlns:mc="http://schemas.openxmlformats.org/markup-compatibility/2006" xmlns:mv="urn:schemas-microsoft-com:mac:vml" xmlns:o="urn:schemas-microsoft-com:office:office" xmlns:r="http://schemas.openxmlformats.org/officeDocument/2006/relationships" xmlns:m="http://schemas.openxmlformats.org/officeDocument/2006/math" xmlns:v="urn:schemas-microsoft-com:vml" xmlns:wp14="http://schemas.microsoft.com/office/word/2010/wordprocessingDrawing" xmlns:wp="http://schemas.openxmlformats.org/drawingml/2006/wordprocessingDrawing" xmlns:w10="urn:schemas-microsoft-com:office:word" xmlns:w="http://schemas.openxmlformats.org/wordprocessingml/2006/main" xmlns:w14="http://schemas.microsoft.com/office/word/2010/wordml" xmlns:w15="http://schemas.microsoft.com/office/word/2012/wordml" xmlns:wpg="http://schemas.microsoft.com/office/word/2010/wordprocessingGroup" xmlns:wpi="http://schemas.microsoft.com/office/word/2010/wordprocessingInk" xmlns:wne="http://schemas.microsoft.com/office/word/2006/wordml" xmlns:wps="http://schemas.microsoft.com/office/word/2010/wordprocessingShape" mc:Ignorable="w14 w15 wp14">
-  <w:abstractNum w:abstractNumId="0">
+<w:numbering xmlns:wpc="http://schemas.microsoft.com/office/word/2010/wordprocessingCanvas" xmlns:mc="http://schemas.openxmlformats.org/markup-compatibility/2006" xmlns:o="urn:schemas-microsoft-com:office:office" xmlns:r="http://schemas.openxmlformats.org/officeDocument/2006/relationships" xmlns:m="http://schemas.openxmlformats.org/officeDocument/2006/math" xmlns:v="urn:schemas-microsoft-com:vml" xmlns:wp14="http://schemas.microsoft.com/office/word/2010/wordprocessingDrawing" xmlns:wp="http://schemas.openxmlformats.org/drawingml/2006/wordprocessingDrawing" xmlns:w10="urn:schemas-microsoft-com:office:word" xmlns:w="http://schemas.openxmlformats.org/wordprocessingml/2006/main" xmlns:w14="http://schemas.microsoft.com/office/word/2010/wordml" xmlns:w15="http://schemas.microsoft.com/office/word/2012/wordml" xmlns:wpg="http://schemas.microsoft.com/office/word/2010/wordprocessingGroup" xmlns:wpi="http://schemas.microsoft.com/office/word/2010/wordprocessingInk" xmlns:wne="http://schemas.microsoft.com/office/word/2006/wordml" xmlns:wps="http://schemas.microsoft.com/office/word/2010/wordprocessingShape" mc:Ignorable="w14 w15 wp14">
+  <w:abstractNum w:abstractNumId="0" w15:restartNumberingAfterBreak="0">
     <w:nsid w:val="1AD92D80"/>
     <w:multiLevelType w:val="hybridMultilevel"/>
     <w:tmpl w:val="A9D247F4"/>
@@ -2408,7 +2648,120 @@
       </w:rPr>
     </w:lvl>
   </w:abstractNum>
-  <w:abstractNum w:abstractNumId="1">
+  <w:abstractNum w:abstractNumId="1" w15:restartNumberingAfterBreak="0">
+    <w:nsid w:val="34EB4ECE"/>
+    <w:multiLevelType w:val="hybridMultilevel"/>
+    <w:tmpl w:val="E12AA63C"/>
+    <w:lvl w:ilvl="0" w:tplc="10090001">
+      <w:start w:val="1"/>
+      <w:numFmt w:val="bullet"/>
+      <w:lvlText w:val=""/>
+      <w:lvlJc w:val="left"/>
+      <w:pPr>
+        <w:ind w:left="720" w:hanging="360"/>
+      </w:pPr>
+      <w:rPr>
+        <w:rFonts w:ascii="Symbol" w:hAnsi="Symbol" w:hint="default"/>
+      </w:rPr>
+    </w:lvl>
+    <w:lvl w:ilvl="1" w:tplc="10090003" w:tentative="1">
+      <w:start w:val="1"/>
+      <w:numFmt w:val="bullet"/>
+      <w:lvlText w:val="o"/>
+      <w:lvlJc w:val="left"/>
+      <w:pPr>
+        <w:ind w:left="1440" w:hanging="360"/>
+      </w:pPr>
+      <w:rPr>
+        <w:rFonts w:ascii="Courier New" w:hAnsi="Courier New" w:cs="Courier New" w:hint="default"/>
+      </w:rPr>
+    </w:lvl>
+    <w:lvl w:ilvl="2" w:tplc="10090005" w:tentative="1">
+      <w:start w:val="1"/>
+      <w:numFmt w:val="bullet"/>
+      <w:lvlText w:val=""/>
+      <w:lvlJc w:val="left"/>
+      <w:pPr>
+        <w:ind w:left="2160" w:hanging="360"/>
+      </w:pPr>
+      <w:rPr>
+        <w:rFonts w:ascii="Wingdings" w:hAnsi="Wingdings" w:hint="default"/>
+      </w:rPr>
+    </w:lvl>
+    <w:lvl w:ilvl="3" w:tplc="10090001" w:tentative="1">
+      <w:start w:val="1"/>
+      <w:numFmt w:val="bullet"/>
+      <w:lvlText w:val=""/>
+      <w:lvlJc w:val="left"/>
+      <w:pPr>
+        <w:ind w:left="2880" w:hanging="360"/>
+      </w:pPr>
+      <w:rPr>
+        <w:rFonts w:ascii="Symbol" w:hAnsi="Symbol" w:hint="default"/>
+      </w:rPr>
+    </w:lvl>
+    <w:lvl w:ilvl="4" w:tplc="10090003" w:tentative="1">
+      <w:start w:val="1"/>
+      <w:numFmt w:val="bullet"/>
+      <w:lvlText w:val="o"/>
+      <w:lvlJc w:val="left"/>
+      <w:pPr>
+        <w:ind w:left="3600" w:hanging="360"/>
+      </w:pPr>
+      <w:rPr>
+        <w:rFonts w:ascii="Courier New" w:hAnsi="Courier New" w:cs="Courier New" w:hint="default"/>
+      </w:rPr>
+    </w:lvl>
+    <w:lvl w:ilvl="5" w:tplc="10090005" w:tentative="1">
+      <w:start w:val="1"/>
+      <w:numFmt w:val="bullet"/>
+      <w:lvlText w:val=""/>
+      <w:lvlJc w:val="left"/>
+      <w:pPr>
+        <w:ind w:left="4320" w:hanging="360"/>
+      </w:pPr>
+      <w:rPr>
+        <w:rFonts w:ascii="Wingdings" w:hAnsi="Wingdings" w:hint="default"/>
+      </w:rPr>
+    </w:lvl>
+    <w:lvl w:ilvl="6" w:tplc="10090001" w:tentative="1">
+      <w:start w:val="1"/>
+      <w:numFmt w:val="bullet"/>
+      <w:lvlText w:val=""/>
+      <w:lvlJc w:val="left"/>
+      <w:pPr>
+        <w:ind w:left="5040" w:hanging="360"/>
+      </w:pPr>
+      <w:rPr>
+        <w:rFonts w:ascii="Symbol" w:hAnsi="Symbol" w:hint="default"/>
+      </w:rPr>
+    </w:lvl>
+    <w:lvl w:ilvl="7" w:tplc="10090003" w:tentative="1">
+      <w:start w:val="1"/>
+      <w:numFmt w:val="bullet"/>
+      <w:lvlText w:val="o"/>
+      <w:lvlJc w:val="left"/>
+      <w:pPr>
+        <w:ind w:left="5760" w:hanging="360"/>
+      </w:pPr>
+      <w:rPr>
+        <w:rFonts w:ascii="Courier New" w:hAnsi="Courier New" w:cs="Courier New" w:hint="default"/>
+      </w:rPr>
+    </w:lvl>
+    <w:lvl w:ilvl="8" w:tplc="10090005" w:tentative="1">
+      <w:start w:val="1"/>
+      <w:numFmt w:val="bullet"/>
+      <w:lvlText w:val=""/>
+      <w:lvlJc w:val="left"/>
+      <w:pPr>
+        <w:ind w:left="6480" w:hanging="360"/>
+      </w:pPr>
+      <w:rPr>
+        <w:rFonts w:ascii="Wingdings" w:hAnsi="Wingdings" w:hint="default"/>
+      </w:rPr>
+    </w:lvl>
+  </w:abstractNum>
+  <w:abstractNum w:abstractNumId="2" w15:restartNumberingAfterBreak="0">
     <w:nsid w:val="376F589C"/>
     <w:multiLevelType w:val="hybridMultilevel"/>
     <w:tmpl w:val="4296C938"/>
@@ -2521,7 +2874,7 @@
       </w:rPr>
     </w:lvl>
   </w:abstractNum>
-  <w:abstractNum w:abstractNumId="2">
+  <w:abstractNum w:abstractNumId="3" w15:restartNumberingAfterBreak="0">
     <w:nsid w:val="6CA307D3"/>
     <w:multiLevelType w:val="hybridMultilevel"/>
     <w:tmpl w:val="C5EEF11A"/>
@@ -2634,7 +2987,7 @@
       </w:rPr>
     </w:lvl>
   </w:abstractNum>
-  <w:abstractNum w:abstractNumId="3">
+  <w:abstractNum w:abstractNumId="4" w15:restartNumberingAfterBreak="0">
     <w:nsid w:val="76A61655"/>
     <w:multiLevelType w:val="hybridMultilevel"/>
     <w:tmpl w:val="CF06AC92"/>
@@ -2748,16 +3101,19 @@
     </w:lvl>
   </w:abstractNum>
   <w:num w:numId="1">
-    <w:abstractNumId w:val="3"/>
+    <w:abstractNumId w:val="4"/>
   </w:num>
   <w:num w:numId="2">
-    <w:abstractNumId w:val="1"/>
+    <w:abstractNumId w:val="2"/>
   </w:num>
   <w:num w:numId="3">
-    <w:abstractNumId w:val="2"/>
+    <w:abstractNumId w:val="3"/>
   </w:num>
   <w:num w:numId="4">
     <w:abstractNumId w:val="0"/>
+  </w:num>
+  <w:num w:numId="5">
+    <w:abstractNumId w:val="1"/>
   </w:num>
 </w:numbering>
 </file>
@@ -2775,7 +3131,7 @@
     </w:rPrDefault>
     <w:pPrDefault/>
   </w:docDefaults>
-  <w:latentStyles w:defLockedState="0" w:defUIPriority="99" w:defSemiHidden="0" w:defUnhideWhenUsed="0" w:defQFormat="0" w:count="380">
+  <w:latentStyles w:defLockedState="0" w:defUIPriority="99" w:defSemiHidden="0" w:defUnhideWhenUsed="0" w:defQFormat="0" w:count="371">
     <w:lsdException w:name="Normal" w:uiPriority="0" w:qFormat="1"/>
     <w:lsdException w:name="heading 1" w:uiPriority="9" w:qFormat="1"/>
     <w:lsdException w:name="heading 2" w:semiHidden="1" w:uiPriority="9" w:unhideWhenUsed="1" w:qFormat="1"/>
@@ -2932,15 +3288,6 @@
     <w:lsdException w:name="Balloon Text" w:semiHidden="1" w:unhideWhenUsed="1"/>
     <w:lsdException w:name="Table Grid" w:uiPriority="39"/>
     <w:lsdException w:name="Table Theme" w:semiHidden="1" w:unhideWhenUsed="1"/>
-    <w:lsdException w:name="Note Level 1" w:semiHidden="1" w:unhideWhenUsed="1"/>
-    <w:lsdException w:name="Note Level 2" w:semiHidden="1" w:unhideWhenUsed="1"/>
-    <w:lsdException w:name="Note Level 3" w:semiHidden="1" w:unhideWhenUsed="1"/>
-    <w:lsdException w:name="Note Level 4" w:semiHidden="1" w:unhideWhenUsed="1"/>
-    <w:lsdException w:name="Note Level 5" w:semiHidden="1" w:unhideWhenUsed="1"/>
-    <w:lsdException w:name="Note Level 6" w:semiHidden="1" w:unhideWhenUsed="1"/>
-    <w:lsdException w:name="Note Level 7" w:semiHidden="1" w:unhideWhenUsed="1"/>
-    <w:lsdException w:name="Note Level 8" w:semiHidden="1" w:unhideWhenUsed="1"/>
-    <w:lsdException w:name="Note Level 9" w:semiHidden="1" w:unhideWhenUsed="1"/>
     <w:lsdException w:name="Placeholder Text" w:semiHidden="1"/>
     <w:lsdException w:name="No Spacing" w:uiPriority="1" w:qFormat="1"/>
     <w:lsdException w:name="Light Shading" w:uiPriority="60"/>

--- a/Spaghetti and Meatballs.docx
+++ b/Spaghetti and Meatballs.docx
@@ -332,13 +332,7 @@
         <w:rPr>
           <w:rFonts w:ascii="Arial" w:hAnsi="Arial" w:cs="Arial"/>
         </w:rPr>
-        <w:t>spaghetti</w:t>
-      </w:r>
-      <w:r>
-        <w:rPr>
-          <w:rFonts w:ascii="Arial" w:hAnsi="Arial" w:cs="Arial"/>
-        </w:rPr>
-        <w:t xml:space="preserve"> </w:t>
+        <w:t xml:space="preserve">spaghetti </w:t>
       </w:r>
       <w:r>
         <w:rPr>
@@ -383,13 +377,7 @@
         <w:rPr>
           <w:rFonts w:ascii="Arial" w:hAnsi="Arial" w:cs="Arial"/>
         </w:rPr>
-        <w:t xml:space="preserve">using </w:t>
-      </w:r>
-      <w:r>
-        <w:rPr>
-          <w:rFonts w:ascii="Arial" w:hAnsi="Arial" w:cs="Arial"/>
-        </w:rPr>
-        <w:t xml:space="preserve">the </w:t>
+        <w:t xml:space="preserve">using the </w:t>
       </w:r>
       <w:r>
         <w:rPr>
@@ -401,13 +389,7 @@
         <w:rPr>
           <w:rFonts w:ascii="Arial" w:hAnsi="Arial" w:cs="Arial"/>
         </w:rPr>
-        <w:t>,</w:t>
-      </w:r>
-      <w:r>
-        <w:rPr>
-          <w:rFonts w:ascii="Arial" w:hAnsi="Arial" w:cs="Arial"/>
-        </w:rPr>
-        <w:t xml:space="preserve"> </w:t>
+        <w:t xml:space="preserve">, </w:t>
       </w:r>
       <w:r>
         <w:rPr>
@@ -463,13 +445,7 @@
         <w:rPr>
           <w:rFonts w:ascii="Arial" w:hAnsi="Arial" w:cs="Arial"/>
         </w:rPr>
-        <w:t xml:space="preserve"> with </w:t>
-      </w:r>
-      <w:r>
-        <w:rPr>
-          <w:rFonts w:ascii="Arial" w:hAnsi="Arial" w:cs="Arial"/>
-        </w:rPr>
-        <w:t>the slotted spoon</w:t>
+        <w:t xml:space="preserve"> with the slotted spoon</w:t>
       </w:r>
       <w:r>
         <w:rPr>
@@ -574,7 +550,21 @@
           <w:rFonts w:ascii="Arial" w:hAnsi="Arial" w:cs="Arial"/>
         </w:rPr>
         <w:lastRenderedPageBreak/>
-        <w:t xml:space="preserve">Good Ol' Beef Tacos </w:t>
+        <w:t xml:space="preserve">Good </w:t>
+      </w:r>
+      <w:proofErr w:type="spellStart"/>
+      <w:r>
+        <w:rPr>
+          <w:rFonts w:ascii="Arial" w:hAnsi="Arial" w:cs="Arial"/>
+        </w:rPr>
+        <w:t>Ol</w:t>
+      </w:r>
+      <w:proofErr w:type="spellEnd"/>
+      <w:r>
+        <w:rPr>
+          <w:rFonts w:ascii="Arial" w:hAnsi="Arial" w:cs="Arial"/>
+        </w:rPr>
+        <w:t xml:space="preserve">' Beef Tacos </w:t>
       </w:r>
     </w:p>
     <w:p>
@@ -784,44 +774,20 @@
         <w:rPr>
           <w:rFonts w:ascii="Arial" w:hAnsi="Arial" w:cs="Arial"/>
         </w:rPr>
-        <w:t xml:space="preserve">1 tsp </w:t>
-      </w:r>
-      <w:r>
-        <w:rPr>
-          <w:rFonts w:ascii="Arial" w:hAnsi="Arial" w:cs="Arial"/>
-        </w:rPr>
-        <w:t>minced</w:t>
-      </w:r>
-      <w:r>
-        <w:rPr>
-          <w:rFonts w:ascii="Arial" w:hAnsi="Arial" w:cs="Arial"/>
-        </w:rPr>
-        <w:t xml:space="preserve"> Garlic </w:t>
-      </w:r>
-    </w:p>
-    <w:p>
-      <w:pPr>
-        <w:rPr>
-          <w:rFonts w:ascii="Arial" w:hAnsi="Arial" w:cs="Arial"/>
-        </w:rPr>
-      </w:pPr>
-      <w:r>
-        <w:rPr>
-          <w:rFonts w:ascii="Arial" w:hAnsi="Arial" w:cs="Arial"/>
-        </w:rPr>
-        <w:t xml:space="preserve">1 medium head </w:t>
-      </w:r>
-      <w:r>
-        <w:rPr>
-          <w:rFonts w:ascii="Arial" w:hAnsi="Arial" w:cs="Arial"/>
-        </w:rPr>
-        <w:t>chopped</w:t>
-      </w:r>
-      <w:r>
-        <w:rPr>
-          <w:rFonts w:ascii="Arial" w:hAnsi="Arial" w:cs="Arial"/>
-        </w:rPr>
-        <w:t xml:space="preserve"> Iceberg lettuce </w:t>
+        <w:t xml:space="preserve">1 tsp minced Garlic </w:t>
+      </w:r>
+    </w:p>
+    <w:p>
+      <w:pPr>
+        <w:rPr>
+          <w:rFonts w:ascii="Arial" w:hAnsi="Arial" w:cs="Arial"/>
+        </w:rPr>
+      </w:pPr>
+      <w:r>
+        <w:rPr>
+          <w:rFonts w:ascii="Arial" w:hAnsi="Arial" w:cs="Arial"/>
+        </w:rPr>
+        <w:t xml:space="preserve">1 medium head chopped Iceberg lettuce </w:t>
       </w:r>
     </w:p>
     <w:p>
@@ -1056,7 +1022,21 @@
         <w:rPr>
           <w:rFonts w:ascii="Arial" w:hAnsi="Arial" w:cs="Arial"/>
         </w:rPr>
-        <w:t>In a non-stick pan, heat olive oil in heavy frying pan then add minced garlic and diced green chiles and sauté about 1 minute. Add cumin and taco seasoning and</w:t>
+        <w:t xml:space="preserve">In a non-stick pan, heat olive oil in heavy frying pan then add minced garlic and diced green </w:t>
+      </w:r>
+      <w:proofErr w:type="spellStart"/>
+      <w:r>
+        <w:rPr>
+          <w:rFonts w:ascii="Arial" w:hAnsi="Arial" w:cs="Arial"/>
+        </w:rPr>
+        <w:t>chiles</w:t>
+      </w:r>
+      <w:proofErr w:type="spellEnd"/>
+      <w:r>
+        <w:rPr>
+          <w:rFonts w:ascii="Arial" w:hAnsi="Arial" w:cs="Arial"/>
+        </w:rPr>
+        <w:t xml:space="preserve"> and sauté about 1 minute. Add cumin and taco seasoning and</w:t>
       </w:r>
       <w:r>
         <w:rPr>
@@ -1111,13 +1091,7 @@
         <w:rPr>
           <w:rFonts w:ascii="Arial" w:hAnsi="Arial" w:cs="Arial"/>
         </w:rPr>
-        <w:t xml:space="preserve">, breaking apart with </w:t>
-      </w:r>
-      <w:r>
-        <w:rPr>
-          <w:rFonts w:ascii="Arial" w:hAnsi="Arial" w:cs="Arial"/>
-        </w:rPr>
-        <w:t xml:space="preserve">the slotted spoon </w:t>
+        <w:t xml:space="preserve">, breaking apart with the slotted spoon </w:t>
       </w:r>
       <w:r>
         <w:rPr>
@@ -1176,8 +1150,6 @@
         </w:rPr>
         <w:t>W</w:t>
       </w:r>
-      <w:bookmarkStart w:id="0" w:name="_GoBack"/>
-      <w:bookmarkEnd w:id="0"/>
       <w:r>
         <w:rPr>
           <w:rFonts w:ascii="Arial" w:hAnsi="Arial" w:cs="Arial"/>
@@ -1219,13 +1191,7 @@
         <w:rPr>
           <w:rFonts w:ascii="Arial" w:hAnsi="Arial" w:cs="Arial"/>
         </w:rPr>
-        <w:t>using the slotted spoon</w:t>
-      </w:r>
-      <w:r>
-        <w:rPr>
-          <w:rFonts w:ascii="Arial" w:hAnsi="Arial" w:cs="Arial"/>
-        </w:rPr>
-        <w:t xml:space="preserve"> stir and</w:t>
+        <w:t>using the slotted spoon stir and</w:t>
       </w:r>
       <w:r>
         <w:rPr>
@@ -1268,7 +1234,21 @@
         <w:rPr>
           <w:rFonts w:ascii="Arial" w:hAnsi="Arial" w:cs="Arial"/>
         </w:rPr>
-        <w:t>Warm the tortillas on a dry skillet or in the microwave. Spoon 2 to 3 large spoonfuls of beef mixture into each piece of tortilla. Top meat mixture with salsa and avocado slices.</w:t>
+        <w:t xml:space="preserve">Warm the tortillas on a dry skillet or in the microwave. Spoon 2 to 3 large </w:t>
+      </w:r>
+      <w:proofErr w:type="spellStart"/>
+      <w:r>
+        <w:rPr>
+          <w:rFonts w:ascii="Arial" w:hAnsi="Arial" w:cs="Arial"/>
+        </w:rPr>
+        <w:t>spoonfuls</w:t>
+      </w:r>
+      <w:proofErr w:type="spellEnd"/>
+      <w:r>
+        <w:rPr>
+          <w:rFonts w:ascii="Arial" w:hAnsi="Arial" w:cs="Arial"/>
+        </w:rPr>
+        <w:t xml:space="preserve"> of beef mixture into each piece of tortilla. Top meat mixture with salsa and avocado slices.</w:t>
       </w:r>
     </w:p>
     <w:p>
@@ -2522,6 +2502,33 @@
           <w:rFonts w:ascii="Arial" w:hAnsi="Arial" w:cs="Arial"/>
         </w:rPr>
       </w:pPr>
+    </w:p>
+    <w:p>
+      <w:pPr>
+        <w:rPr>
+          <w:rFonts w:ascii="Arial" w:hAnsi="Arial" w:cs="Arial"/>
+        </w:rPr>
+      </w:pPr>
+      <w:bookmarkStart w:id="0" w:name="_GoBack"/>
+      <w:r>
+        <w:rPr>
+          <w:rFonts w:ascii="Arial" w:hAnsi="Arial" w:cs="Arial"/>
+        </w:rPr>
+        <w:t>Simmering is a cooking technique that's used when making stocks or soups, starchy items like potatoes or pastas, and many other culinary preparations.</w:t>
+      </w:r>
+      <w:r>
+        <w:rPr>
+          <w:rFonts w:ascii="Arial" w:hAnsi="Arial" w:cs="Arial"/>
+        </w:rPr>
+        <w:t xml:space="preserve"> It’s</w:t>
+      </w:r>
+      <w:r>
+        <w:rPr>
+          <w:rFonts w:ascii="Arial" w:hAnsi="Arial" w:cs="Arial"/>
+        </w:rPr>
+        <w:t xml:space="preserve"> gentler than boiling, simmering refers to cooking food in liquid (or cooking just the liquid itself) at a temperature slightly below the boiling point―around 180 to 190 degrees. It's trickier than boiling because it requires careful regulation of the temperature so that the surface of the liquid shimmers with a bubble coming up every few seconds.</w:t>
+      </w:r>
+      <w:bookmarkEnd w:id="0"/>
     </w:p>
     <w:sectPr>
       <w:pgSz w:w="12240" w:h="15840"/>
